--- a/src/pliki/Dokumantacja_Dawid_Mucha.docx
+++ b/src/pliki/Dokumantacja_Dawid_Mucha.docx
@@ -575,7 +575,7 @@
           <w:sz w:val="24"/>
           <w:szCs w:val="24"/>
         </w:rPr>
-        <w:t>XX</w:t>
+        <w:t>24</w:t>
       </w:r>
       <w:r>
         <w:rPr>
@@ -1403,7 +1403,23 @@
           <w:sz w:val="24"/>
           <w:szCs w:val="24"/>
         </w:rPr>
-        <w:t>W dzisiejszych biurach, gdzie skomplikowane procesy zarządzania pojazdami są nieuniknione, drobne niedociągnięcia mogą znacząco wpływać na efektywność codziennych działań. Takie sytuacje przypominają nam o potrzebie wprowadzenia systemów ułatwiających zarządzanie flotą pojazdów. Analogicznie do organizacji w domu, gdzie odpowiednie dbanie o detale wpływa na komfort życia, w firmie należy zadbać o skuteczne zarządzanie informacjami dotyczącymi pojazdów. Wprowadzenie systemu bazodanowego to krok w kierunku zwiększenia efektywności zarządzania flotą. Dzięki takiemu narzędziu, pracownicy biura stają się bardziej zorganizowani, a dostęp do kompleksowych informacji o każdym pojeździe staje się łatwiejszy niż kiedykolwiek wcześniej. W bazie danych można przechowywać nie tylko podstawowe informacje, takie jak dane techniczne czy daty produkcji.</w:t>
+        <w:t>W dzisiejszych biurach, gdzie</w:t>
+      </w:r>
+      <w:r>
+        <w:rPr>
+          <w:rFonts w:ascii="Times New Roman" w:hAnsi="Times New Roman" w:cs="Times New Roman"/>
+          <w:sz w:val="24"/>
+          <w:szCs w:val="24"/>
+        </w:rPr>
+        <w:t xml:space="preserve"> </w:t>
+      </w:r>
+      <w:r>
+        <w:rPr>
+          <w:rFonts w:ascii="Times New Roman" w:hAnsi="Times New Roman" w:cs="Times New Roman"/>
+          <w:sz w:val="24"/>
+          <w:szCs w:val="24"/>
+        </w:rPr>
+        <w:t>procesy zarządzania pojazdami są nieuniknione, drobne niedociągnięcia mogą znacząco wpływać na efektywność codziennych działań. Takie sytuacje przypominają nam o potrzebie wprowadzenia systemów ułatwiających zarządzanie flotą pojazdów. Analogicznie do organizacji w domu, gdzie odpowiednie dbanie o detale wpływa na komfort życia, w firmie należy zadbać o skuteczne zarządzanie informacjami dotyczącymi pojazdów. Wprowadzenie systemu bazodanowego to krok w kierunku zwiększenia efektywności zarządzania flotą. Dzięki takiemu narzędziu, pracownicy biura stają się bardziej zorganizowani, a dostęp do kompleksowych informacji o każdym pojeździe staje się łatwiejszy niż kiedykolwiek wcześniej. W bazie danych można przechowywać nie tylko podstawowe informacje, takie jak dane techniczne czy daty produkcji.</w:t>
       </w:r>
     </w:p>
     <w:p>
@@ -2870,6 +2886,7 @@
       <w:r>
         <w:rPr>
           <w:rFonts w:ascii="Times New Roman" w:hAnsi="Times New Roman" w:cs="Times New Roman"/>
+          <w:noProof/>
           <w:sz w:val="24"/>
           <w:szCs w:val="24"/>
         </w:rPr>
@@ -2962,6 +2979,7 @@
       </w:pPr>
       <w:r>
         <w:rPr>
+          <w:noProof/>
           <w:szCs w:val="22"/>
         </w:rPr>
         <w:lastRenderedPageBreak/>
@@ -3298,19 +3316,7 @@
           <w:rPr>
             <w:rStyle w:val="Hipercze"/>
           </w:rPr>
-          <w:t>https://github.com/Nostalgiox/Baza_Danych_Poj</w:t>
-        </w:r>
-        <w:r>
-          <w:rPr>
-            <w:rStyle w:val="Hipercze"/>
-          </w:rPr>
-          <w:t>a</w:t>
-        </w:r>
-        <w:r>
-          <w:rPr>
-            <w:rStyle w:val="Hipercze"/>
-          </w:rPr>
-          <w:t>zdow</w:t>
+          <w:t>https://github.com/Nostalgiox/Baza_Danych_Pojazdow</w:t>
         </w:r>
       </w:hyperlink>
       <w:r>
@@ -3433,6 +3439,9 @@
         <w:tab/>
       </w:r>
       <w:r>
+        <w:rPr>
+          <w:noProof/>
+        </w:rPr>
         <w:drawing>
           <wp:inline distT="0" distB="0" distL="0" distR="0" wp14:anchorId="499D3475" wp14:editId="7504690C">
             <wp:extent cx="5760720" cy="4426585"/>
@@ -11197,6 +11206,7 @@
     <w:rsidRoot w:val="0096613E"/>
     <w:rsid w:val="0021217F"/>
     <w:rsid w:val="00240AEB"/>
+    <w:rsid w:val="002A7634"/>
     <w:rsid w:val="002D0880"/>
     <w:rsid w:val="00337254"/>
     <w:rsid w:val="008F2587"/>
@@ -11950,12 +11960,7 @@
 </file>
 
 <file path=customXml/item2.xml><?xml version="1.0" encoding="utf-8"?>
-<?mso-contentType ?>
-<FormTemplates xmlns="http://schemas.microsoft.com/sharepoint/v3/contenttype/forms">
-  <Display>DocumentLibraryForm</Display>
-  <Edit>DocumentLibraryForm</Edit>
-  <New>DocumentLibraryForm</New>
-</FormTemplates>
+<b:Sources xmlns:b="http://schemas.openxmlformats.org/officeDocument/2006/bibliography" xmlns="http://schemas.openxmlformats.org/officeDocument/2006/bibliography" SelectedStyle="\APASixthEditionOfficeOnline.xsl" StyleName="APA" Version="6"/>
 </file>
 
 <file path=customXml/item3.xml><?xml version="1.0" encoding="utf-8"?>
@@ -12097,7 +12102,12 @@
 </file>
 
 <file path=customXml/item4.xml><?xml version="1.0" encoding="utf-8"?>
-<b:Sources xmlns:b="http://schemas.openxmlformats.org/officeDocument/2006/bibliography" xmlns="http://schemas.openxmlformats.org/officeDocument/2006/bibliography" SelectedStyle="\APASixthEditionOfficeOnline.xsl" StyleName="APA" Version="6"/>
+<?mso-contentType ?>
+<FormTemplates xmlns="http://schemas.microsoft.com/sharepoint/v3/contenttype/forms">
+  <Display>DocumentLibraryForm</Display>
+  <Edit>DocumentLibraryForm</Edit>
+  <New>DocumentLibraryForm</New>
+</FormTemplates>
 </file>
 
 <file path=customXml/itemProps1.xml><?xml version="1.0" encoding="utf-8"?>
@@ -12110,9 +12120,9 @@
 </file>
 
 <file path=customXml/itemProps2.xml><?xml version="1.0" encoding="utf-8"?>
-<ds:datastoreItem xmlns:ds="http://schemas.openxmlformats.org/officeDocument/2006/customXml" ds:itemID="{5C8F7F47-FB43-48B1-9E02-7E84EBD874AA}">
+<ds:datastoreItem xmlns:ds="http://schemas.openxmlformats.org/officeDocument/2006/customXml" ds:itemID="{36368343-32BC-4423-A10F-95C355F0B344}">
   <ds:schemaRefs>
-    <ds:schemaRef ds:uri="http://schemas.microsoft.com/sharepoint/v3/contenttype/forms"/>
+    <ds:schemaRef ds:uri="http://schemas.openxmlformats.org/officeDocument/2006/bibliography"/>
   </ds:schemaRefs>
 </ds:datastoreItem>
 </file>
@@ -12136,9 +12146,9 @@
 </file>
 
 <file path=customXml/itemProps4.xml><?xml version="1.0" encoding="utf-8"?>
-<ds:datastoreItem xmlns:ds="http://schemas.openxmlformats.org/officeDocument/2006/customXml" ds:itemID="{36368343-32BC-4423-A10F-95C355F0B344}">
+<ds:datastoreItem xmlns:ds="http://schemas.openxmlformats.org/officeDocument/2006/customXml" ds:itemID="{5C8F7F47-FB43-48B1-9E02-7E84EBD874AA}">
   <ds:schemaRefs>
-    <ds:schemaRef ds:uri="http://schemas.openxmlformats.org/officeDocument/2006/bibliography"/>
+    <ds:schemaRef ds:uri="http://schemas.microsoft.com/sharepoint/v3/contenttype/forms"/>
   </ds:schemaRefs>
 </ds:datastoreItem>
 </file>